--- a/lab08/TestSuite/UnitTesting8.1.docx
+++ b/lab08/TestSuite/UnitTesting8.1.docx
@@ -4,8 +4,7 @@
   <w:body>
     <w:p>
       <w:pPr>
-        <w:spacing w:line="360" w:lineRule="auto"/>
-        <w:jc w:val="both"/>
+        <w:spacing w:after="160" w:line="259" w:lineRule="auto"/>
         <w:rPr>
           <w:rFonts w:ascii="Times New Roman" w:cs="Times New Roman" w:eastAsia="Times New Roman" w:hAnsi="Times New Roman"/>
           <w:b w:val="1"/>
@@ -22,6 +21,489 @@
     <w:tbl>
       <w:tblPr>
         <w:tblStyle w:val="Table1"/>
+        <w:tblW w:w="5942.0" w:type="dxa"/>
+        <w:jc w:val="left"/>
+        <w:tblBorders>
+          <w:top w:color="999999" w:space="0" w:sz="18" w:val="single"/>
+          <w:left w:color="999999" w:space="0" w:sz="18" w:val="single"/>
+          <w:bottom w:color="999999" w:space="0" w:sz="18" w:val="single"/>
+          <w:right w:color="999999" w:space="0" w:sz="18" w:val="single"/>
+          <w:insideH w:color="999999" w:space="0" w:sz="18" w:val="single"/>
+          <w:insideV w:color="999999" w:space="0" w:sz="18" w:val="single"/>
+        </w:tblBorders>
+        <w:tblLayout w:type="fixed"/>
+        <w:tblLook w:val="0000"/>
+      </w:tblPr>
+      <w:tblGrid>
+        <w:gridCol w:w="2646"/>
+        <w:gridCol w:w="3296"/>
+        <w:tblGridChange w:id="0">
+          <w:tblGrid>
+            <w:gridCol w:w="2646"/>
+            <w:gridCol w:w="3296"/>
+          </w:tblGrid>
+        </w:tblGridChange>
+      </w:tblGrid>
+      <w:tr>
+        <w:trPr>
+          <w:cantSplit w:val="0"/>
+          <w:trHeight w:val="567" w:hRule="atLeast"/>
+          <w:tblHeader w:val="0"/>
+        </w:trPr>
+        <w:tc>
+          <w:tcPr>
+            <w:vAlign w:val="center"/>
+          </w:tcPr>
+          <w:p>
+            <w:pPr>
+              <w:spacing w:line="240" w:lineRule="auto"/>
+              <w:ind w:right="-214"/>
+              <w:rPr>
+                <w:rFonts w:ascii="Times New Roman" w:cs="Times New Roman" w:eastAsia="Times New Roman" w:hAnsi="Times New Roman"/>
+                <w:sz w:val="24"/>
+                <w:szCs w:val="24"/>
+              </w:rPr>
+            </w:pPr>
+            <w:r>
+              <w:rPr>
+                <w:rFonts w:ascii="Times New Roman" w:cs="Times New Roman" w:eastAsia="Times New Roman" w:hAnsi="Times New Roman"/>
+                <w:sz w:val="24"/>
+                <w:szCs w:val="24"/>
+                <w:rtl w:val="0"/>
+              </w:rPr>
+              <w:t xml:space="preserve">Назва тестового набору</w:t>
+            </w:r>
+          </w:p>
+          <w:p>
+            <w:pPr>
+              <w:spacing w:line="240" w:lineRule="auto"/>
+              <w:ind w:right="-214"/>
+              <w:rPr>
+                <w:rFonts w:ascii="Times New Roman" w:cs="Times New Roman" w:eastAsia="Times New Roman" w:hAnsi="Times New Roman"/>
+                <w:sz w:val="24"/>
+                <w:szCs w:val="24"/>
+              </w:rPr>
+            </w:pPr>
+            <w:r>
+              <w:rPr>
+                <w:rFonts w:ascii="Times New Roman" w:cs="Times New Roman" w:eastAsia="Times New Roman" w:hAnsi="Times New Roman"/>
+                <w:sz w:val="24"/>
+                <w:szCs w:val="24"/>
+                <w:rtl w:val="0"/>
+              </w:rPr>
+              <w:t xml:space="preserve">Test Suite Description</w:t>
+            </w:r>
+          </w:p>
+        </w:tc>
+        <w:tc>
+          <w:tcPr>
+            <w:vAlign w:val="center"/>
+          </w:tcPr>
+          <w:p>
+            <w:pPr>
+              <w:spacing w:line="240" w:lineRule="auto"/>
+              <w:ind w:left="104" w:firstLine="0"/>
+              <w:rPr>
+                <w:rFonts w:ascii="Times New Roman" w:cs="Times New Roman" w:eastAsia="Times New Roman" w:hAnsi="Times New Roman"/>
+                <w:sz w:val="24"/>
+                <w:szCs w:val="24"/>
+              </w:rPr>
+            </w:pPr>
+            <w:r>
+              <w:rPr>
+                <w:rFonts w:ascii="Times New Roman" w:cs="Times New Roman" w:eastAsia="Times New Roman" w:hAnsi="Times New Roman"/>
+                <w:sz w:val="24"/>
+                <w:szCs w:val="24"/>
+                <w:rtl w:val="0"/>
+              </w:rPr>
+              <w:t xml:space="preserve">UnitTesting8.1</w:t>
+            </w:r>
+          </w:p>
+        </w:tc>
+      </w:tr>
+      <w:tr>
+        <w:trPr>
+          <w:cantSplit w:val="0"/>
+          <w:trHeight w:val="567" w:hRule="atLeast"/>
+          <w:tblHeader w:val="0"/>
+        </w:trPr>
+        <w:tc>
+          <w:tcPr>
+            <w:vAlign w:val="center"/>
+          </w:tcPr>
+          <w:p>
+            <w:pPr>
+              <w:spacing w:line="240" w:lineRule="auto"/>
+              <w:ind w:right="-214"/>
+              <w:rPr>
+                <w:rFonts w:ascii="Times New Roman" w:cs="Times New Roman" w:eastAsia="Times New Roman" w:hAnsi="Times New Roman"/>
+                <w:sz w:val="24"/>
+                <w:szCs w:val="24"/>
+              </w:rPr>
+            </w:pPr>
+            <w:r>
+              <w:rPr>
+                <w:rFonts w:ascii="Times New Roman" w:cs="Times New Roman" w:eastAsia="Times New Roman" w:hAnsi="Times New Roman"/>
+                <w:sz w:val="24"/>
+                <w:szCs w:val="24"/>
+                <w:rtl w:val="0"/>
+              </w:rPr>
+              <w:t xml:space="preserve">Назва проекта / ПЗ</w:t>
+            </w:r>
+          </w:p>
+          <w:p>
+            <w:pPr>
+              <w:spacing w:line="240" w:lineRule="auto"/>
+              <w:ind w:right="-214"/>
+              <w:rPr>
+                <w:rFonts w:ascii="Times New Roman" w:cs="Times New Roman" w:eastAsia="Times New Roman" w:hAnsi="Times New Roman"/>
+                <w:sz w:val="24"/>
+                <w:szCs w:val="24"/>
+              </w:rPr>
+            </w:pPr>
+            <w:r>
+              <w:rPr>
+                <w:rFonts w:ascii="Times New Roman" w:cs="Times New Roman" w:eastAsia="Times New Roman" w:hAnsi="Times New Roman"/>
+                <w:sz w:val="24"/>
+                <w:szCs w:val="24"/>
+                <w:rtl w:val="0"/>
+              </w:rPr>
+              <w:t xml:space="preserve">Name of Project / Software</w:t>
+            </w:r>
+          </w:p>
+        </w:tc>
+        <w:tc>
+          <w:tcPr>
+            <w:vAlign w:val="center"/>
+          </w:tcPr>
+          <w:p>
+            <w:pPr>
+              <w:spacing w:line="240" w:lineRule="auto"/>
+              <w:ind w:left="104" w:firstLine="0"/>
+              <w:rPr>
+                <w:rFonts w:ascii="Times New Roman" w:cs="Times New Roman" w:eastAsia="Times New Roman" w:hAnsi="Times New Roman"/>
+                <w:sz w:val="24"/>
+                <w:szCs w:val="24"/>
+              </w:rPr>
+            </w:pPr>
+            <w:r>
+              <w:rPr>
+                <w:rFonts w:ascii="Times New Roman" w:cs="Times New Roman" w:eastAsia="Times New Roman" w:hAnsi="Times New Roman"/>
+                <w:sz w:val="24"/>
+                <w:szCs w:val="24"/>
+                <w:rtl w:val="0"/>
+              </w:rPr>
+              <w:t xml:space="preserve">Unit_Testing8.1</w:t>
+            </w:r>
+          </w:p>
+        </w:tc>
+      </w:tr>
+      <w:tr>
+        <w:trPr>
+          <w:cantSplit w:val="0"/>
+          <w:trHeight w:val="567" w:hRule="atLeast"/>
+          <w:tblHeader w:val="0"/>
+        </w:trPr>
+        <w:tc>
+          <w:tcPr>
+            <w:vAlign w:val="center"/>
+          </w:tcPr>
+          <w:p>
+            <w:pPr>
+              <w:spacing w:line="240" w:lineRule="auto"/>
+              <w:ind w:right="-214"/>
+              <w:rPr>
+                <w:rFonts w:ascii="Times New Roman" w:cs="Times New Roman" w:eastAsia="Times New Roman" w:hAnsi="Times New Roman"/>
+                <w:sz w:val="24"/>
+                <w:szCs w:val="24"/>
+              </w:rPr>
+            </w:pPr>
+            <w:r>
+              <w:rPr>
+                <w:rFonts w:ascii="Times New Roman" w:cs="Times New Roman" w:eastAsia="Times New Roman" w:hAnsi="Times New Roman"/>
+                <w:sz w:val="24"/>
+                <w:szCs w:val="24"/>
+                <w:rtl w:val="0"/>
+              </w:rPr>
+              <w:t xml:space="preserve">Рівень тестування</w:t>
+            </w:r>
+          </w:p>
+          <w:p>
+            <w:pPr>
+              <w:spacing w:line="240" w:lineRule="auto"/>
+              <w:ind w:right="-214"/>
+              <w:rPr>
+                <w:rFonts w:ascii="Times New Roman" w:cs="Times New Roman" w:eastAsia="Times New Roman" w:hAnsi="Times New Roman"/>
+                <w:sz w:val="24"/>
+                <w:szCs w:val="24"/>
+              </w:rPr>
+            </w:pPr>
+            <w:r>
+              <w:rPr>
+                <w:rFonts w:ascii="Times New Roman" w:cs="Times New Roman" w:eastAsia="Times New Roman" w:hAnsi="Times New Roman"/>
+                <w:sz w:val="24"/>
+                <w:szCs w:val="24"/>
+                <w:rtl w:val="0"/>
+              </w:rPr>
+              <w:t xml:space="preserve">Level of Testing</w:t>
+            </w:r>
+          </w:p>
+        </w:tc>
+        <w:tc>
+          <w:tcPr>
+            <w:vAlign w:val="center"/>
+          </w:tcPr>
+          <w:p>
+            <w:pPr>
+              <w:spacing w:line="240" w:lineRule="auto"/>
+              <w:ind w:left="104" w:right="-218" w:firstLine="0"/>
+              <w:rPr>
+                <w:rFonts w:ascii="Times New Roman" w:cs="Times New Roman" w:eastAsia="Times New Roman" w:hAnsi="Times New Roman"/>
+                <w:sz w:val="24"/>
+                <w:szCs w:val="24"/>
+              </w:rPr>
+            </w:pPr>
+            <w:r>
+              <w:rPr>
+                <w:rFonts w:ascii="Times New Roman" w:cs="Times New Roman" w:eastAsia="Times New Roman" w:hAnsi="Times New Roman"/>
+                <w:sz w:val="24"/>
+                <w:szCs w:val="24"/>
+                <w:rtl w:val="0"/>
+              </w:rPr>
+              <w:t xml:space="preserve">модульний  /  Unit Testing</w:t>
+            </w:r>
+          </w:p>
+        </w:tc>
+      </w:tr>
+      <w:tr>
+        <w:trPr>
+          <w:cantSplit w:val="0"/>
+          <w:trHeight w:val="567" w:hRule="atLeast"/>
+          <w:tblHeader w:val="0"/>
+        </w:trPr>
+        <w:tc>
+          <w:tcPr>
+            <w:vAlign w:val="center"/>
+          </w:tcPr>
+          <w:p>
+            <w:pPr>
+              <w:spacing w:line="240" w:lineRule="auto"/>
+              <w:ind w:right="-214"/>
+              <w:rPr>
+                <w:rFonts w:ascii="Times New Roman" w:cs="Times New Roman" w:eastAsia="Times New Roman" w:hAnsi="Times New Roman"/>
+                <w:sz w:val="24"/>
+                <w:szCs w:val="24"/>
+              </w:rPr>
+            </w:pPr>
+            <w:r>
+              <w:rPr>
+                <w:rFonts w:ascii="Times New Roman" w:cs="Times New Roman" w:eastAsia="Times New Roman" w:hAnsi="Times New Roman"/>
+                <w:sz w:val="24"/>
+                <w:szCs w:val="24"/>
+                <w:rtl w:val="0"/>
+              </w:rPr>
+              <w:t xml:space="preserve">Автор тест-сьюта </w:t>
+            </w:r>
+          </w:p>
+          <w:p>
+            <w:pPr>
+              <w:spacing w:line="240" w:lineRule="auto"/>
+              <w:ind w:right="-214"/>
+              <w:rPr>
+                <w:rFonts w:ascii="Times New Roman" w:cs="Times New Roman" w:eastAsia="Times New Roman" w:hAnsi="Times New Roman"/>
+                <w:sz w:val="24"/>
+                <w:szCs w:val="24"/>
+              </w:rPr>
+            </w:pPr>
+            <w:r>
+              <w:rPr>
+                <w:rFonts w:ascii="Times New Roman" w:cs="Times New Roman" w:eastAsia="Times New Roman" w:hAnsi="Times New Roman"/>
+                <w:sz w:val="24"/>
+                <w:szCs w:val="24"/>
+                <w:rtl w:val="0"/>
+              </w:rPr>
+              <w:t xml:space="preserve">Test Suite Author</w:t>
+            </w:r>
+          </w:p>
+        </w:tc>
+        <w:tc>
+          <w:tcPr>
+            <w:vAlign w:val="center"/>
+          </w:tcPr>
+          <w:p>
+            <w:pPr>
+              <w:spacing w:line="240" w:lineRule="auto"/>
+              <w:rPr>
+                <w:rFonts w:ascii="Times New Roman" w:cs="Times New Roman" w:eastAsia="Times New Roman" w:hAnsi="Times New Roman"/>
+                <w:sz w:val="24"/>
+                <w:szCs w:val="24"/>
+              </w:rPr>
+            </w:pPr>
+            <w:r>
+              <w:rPr>
+                <w:rFonts w:ascii="Times New Roman" w:cs="Times New Roman" w:eastAsia="Times New Roman" w:hAnsi="Times New Roman"/>
+                <w:sz w:val="24"/>
+                <w:szCs w:val="24"/>
+                <w:rtl w:val="0"/>
+              </w:rPr>
+              <w:t xml:space="preserve">  Єлизавета Спринчан</w:t>
+            </w:r>
+          </w:p>
+        </w:tc>
+      </w:tr>
+      <w:tr>
+        <w:trPr>
+          <w:cantSplit w:val="0"/>
+          <w:trHeight w:val="567" w:hRule="atLeast"/>
+          <w:tblHeader w:val="0"/>
+        </w:trPr>
+        <w:tc>
+          <w:tcPr>
+            <w:vAlign w:val="center"/>
+          </w:tcPr>
+          <w:p>
+            <w:pPr>
+              <w:spacing w:line="240" w:lineRule="auto"/>
+              <w:ind w:right="-214"/>
+              <w:rPr>
+                <w:rFonts w:ascii="Times New Roman" w:cs="Times New Roman" w:eastAsia="Times New Roman" w:hAnsi="Times New Roman"/>
+                <w:sz w:val="24"/>
+                <w:szCs w:val="24"/>
+              </w:rPr>
+            </w:pPr>
+            <w:r>
+              <w:rPr>
+                <w:rFonts w:ascii="Times New Roman" w:cs="Times New Roman" w:eastAsia="Times New Roman" w:hAnsi="Times New Roman"/>
+                <w:sz w:val="24"/>
+                <w:szCs w:val="24"/>
+                <w:rtl w:val="0"/>
+              </w:rPr>
+              <w:t xml:space="preserve">Виконавець </w:t>
+            </w:r>
+          </w:p>
+          <w:p>
+            <w:pPr>
+              <w:spacing w:line="240" w:lineRule="auto"/>
+              <w:ind w:right="-214"/>
+              <w:rPr>
+                <w:rFonts w:ascii="Times New Roman" w:cs="Times New Roman" w:eastAsia="Times New Roman" w:hAnsi="Times New Roman"/>
+                <w:sz w:val="24"/>
+                <w:szCs w:val="24"/>
+              </w:rPr>
+            </w:pPr>
+            <w:r>
+              <w:rPr>
+                <w:rFonts w:ascii="Times New Roman" w:cs="Times New Roman" w:eastAsia="Times New Roman" w:hAnsi="Times New Roman"/>
+                <w:sz w:val="24"/>
+                <w:szCs w:val="24"/>
+                <w:rtl w:val="0"/>
+              </w:rPr>
+              <w:t xml:space="preserve">Implementer</w:t>
+            </w:r>
+          </w:p>
+        </w:tc>
+        <w:tc>
+          <w:tcPr>
+            <w:vAlign w:val="center"/>
+          </w:tcPr>
+          <w:p>
+            <w:pPr>
+              <w:spacing w:line="240" w:lineRule="auto"/>
+              <w:ind w:left="104" w:firstLine="0"/>
+              <w:rPr>
+                <w:rFonts w:ascii="Times New Roman" w:cs="Times New Roman" w:eastAsia="Times New Roman" w:hAnsi="Times New Roman"/>
+                <w:sz w:val="24"/>
+                <w:szCs w:val="24"/>
+              </w:rPr>
+            </w:pPr>
+            <w:r>
+              <w:rPr>
+                <w:rFonts w:ascii="Times New Roman" w:cs="Times New Roman" w:eastAsia="Times New Roman" w:hAnsi="Times New Roman"/>
+                <w:sz w:val="24"/>
+                <w:szCs w:val="24"/>
+                <w:rtl w:val="0"/>
+              </w:rPr>
+              <w:t xml:space="preserve">Єлизавета Спринчан</w:t>
+            </w:r>
+          </w:p>
+        </w:tc>
+      </w:tr>
+    </w:tbl>
+    <w:p>
+      <w:pPr>
+        <w:spacing w:line="360" w:lineRule="auto"/>
+        <w:jc w:val="center"/>
+        <w:rPr>
+          <w:rFonts w:ascii="Times New Roman" w:cs="Times New Roman" w:eastAsia="Times New Roman" w:hAnsi="Times New Roman"/>
+          <w:sz w:val="28"/>
+          <w:szCs w:val="28"/>
+        </w:rPr>
+      </w:pPr>
+      <w:r>
+        <w:rPr>
+          <w:rtl w:val="0"/>
+        </w:rPr>
+      </w:r>
+    </w:p>
+    <w:p>
+      <w:pPr>
+        <w:spacing w:line="360" w:lineRule="auto"/>
+        <w:jc w:val="both"/>
+        <w:rPr>
+          <w:rFonts w:ascii="Times New Roman" w:cs="Times New Roman" w:eastAsia="Times New Roman" w:hAnsi="Times New Roman"/>
+          <w:sz w:val="28"/>
+          <w:szCs w:val="28"/>
+        </w:rPr>
+      </w:pPr>
+      <w:r>
+        <w:rPr>
+          <w:rFonts w:ascii="Times New Roman" w:cs="Times New Roman" w:eastAsia="Times New Roman" w:hAnsi="Times New Roman"/>
+          <w:sz w:val="28"/>
+          <w:szCs w:val="28"/>
+          <w:rtl w:val="0"/>
+        </w:rPr>
+        <w:t xml:space="preserve">Artifact: Test Suite</w:t>
+      </w:r>
+    </w:p>
+    <w:p>
+      <w:pPr>
+        <w:spacing w:line="360" w:lineRule="auto"/>
+        <w:jc w:val="both"/>
+        <w:rPr>
+          <w:rFonts w:ascii="Times New Roman" w:cs="Times New Roman" w:eastAsia="Times New Roman" w:hAnsi="Times New Roman"/>
+          <w:sz w:val="28"/>
+          <w:szCs w:val="28"/>
+        </w:rPr>
+      </w:pPr>
+      <w:r>
+        <w:rPr>
+          <w:rFonts w:ascii="Times New Roman" w:cs="Times New Roman" w:eastAsia="Times New Roman" w:hAnsi="Times New Roman"/>
+          <w:sz w:val="28"/>
+          <w:szCs w:val="28"/>
+          <w:rtl w:val="0"/>
+        </w:rPr>
+        <w:t xml:space="preserve">Date:  23.02.2023</w:t>
+      </w:r>
+    </w:p>
+    <w:p>
+      <w:pPr>
+        <w:spacing w:line="360" w:lineRule="auto"/>
+        <w:jc w:val="both"/>
+        <w:rPr>
+          <w:rFonts w:ascii="Times New Roman" w:cs="Times New Roman" w:eastAsia="Times New Roman" w:hAnsi="Times New Roman"/>
+          <w:sz w:val="28"/>
+          <w:szCs w:val="28"/>
+        </w:rPr>
+      </w:pPr>
+      <w:r>
+        <w:rPr>
+          <w:rtl w:val="0"/>
+        </w:rPr>
+      </w:r>
+    </w:p>
+    <w:tbl>
+      <w:tblPr>
+        <w:tblStyle w:val="Table2"/>
         <w:tblW w:w="8175.0" w:type="dxa"/>
         <w:jc w:val="left"/>
         <w:tblBorders>
@@ -1085,6 +1567,19 @@
     </w:rPr>
   </w:style>
   <w:style w:type="table" w:styleId="Table1">
+    <w:basedOn w:val="TableNormal"/>
+    <w:tblPr>
+      <w:tblStyleRowBandSize w:val="1"/>
+      <w:tblStyleColBandSize w:val="1"/>
+      <w:tblCellMar>
+        <w:top w:w="0.0" w:type="dxa"/>
+        <w:left w:w="115.0" w:type="dxa"/>
+        <w:bottom w:w="0.0" w:type="dxa"/>
+        <w:right w:w="115.0" w:type="dxa"/>
+      </w:tblCellMar>
+    </w:tblPr>
+  </w:style>
+  <w:style w:type="table" w:styleId="Table2">
     <w:basedOn w:val="TableNormal"/>
     <w:tblPr>
       <w:tblStyleRowBandSize w:val="1"/>
